--- a/testing/Junit Test.docx
+++ b/testing/Junit Test.docx
@@ -5,6 +5,8 @@
     <w:p>
       <w:pPr>
         <w:rPr>
+          <w:b/>
+          <w:bCs/>
           <w:i/>
           <w:iCs/>
           <w:color w:val="C00000"/>
@@ -15,6 +17,8 @@
       </w:pPr>
       <w:r>
         <w:rPr>
+          <w:b/>
+          <w:bCs/>
           <w:i/>
           <w:iCs/>
           <w:color w:val="C00000"/>
@@ -24,30 +28,43 @@
         </w:rPr>
         <w:t xml:space="preserve">Junit Test </w:t>
       </w:r>
-    </w:p>
-    <w:p>
-      <w:pPr>
-        <w:rPr>
-          <w:lang w:val="en-US"/>
-        </w:rPr>
-      </w:pPr>
-    </w:p>
-    <w:p>
-      <w:pPr>
+      <w:r>
         <w:rPr>
           <w:b/>
           <w:bCs/>
-          <w:sz w:val="36"/>
-          <w:szCs w:val="36"/>
-          <w:lang w:val="en-US"/>
-        </w:rPr>
-      </w:pPr>
-      <w:r>
+          <w:i/>
+          <w:iCs/>
+          <w:color w:val="C00000"/>
+          <w:sz w:val="28"/>
+          <w:szCs w:val="28"/>
+          <w:lang w:val="en-US"/>
+        </w:rPr>
+        <w:t>for Booking and Promotion module</w:t>
+      </w:r>
+    </w:p>
+    <w:p>
+      <w:pPr>
+        <w:rPr>
+          <w:lang w:val="en-US"/>
+        </w:rPr>
+      </w:pPr>
+    </w:p>
+    <w:p>
+      <w:pPr>
         <w:rPr>
           <w:b/>
           <w:bCs/>
-          <w:sz w:val="36"/>
-          <w:szCs w:val="36"/>
+          <w:sz w:val="28"/>
+          <w:szCs w:val="28"/>
+          <w:lang w:val="en-US"/>
+        </w:rPr>
+      </w:pPr>
+      <w:r>
+        <w:rPr>
+          <w:b/>
+          <w:bCs/>
+          <w:sz w:val="28"/>
+          <w:szCs w:val="28"/>
           <w:lang w:val="en-US"/>
         </w:rPr>
         <w:t xml:space="preserve">I. Booking </w:t>
@@ -83,6 +100,7 @@
       </w:pPr>
       <w:r>
         <w:rPr>
+          <w:noProof/>
           <w:lang w:val="en-US"/>
         </w:rPr>
         <w:drawing>
@@ -146,13 +164,7 @@
         <w:rPr>
           <w:lang w:val="en-US"/>
         </w:rPr>
-        <w:t>2</w:t>
-      </w:r>
-      <w:r>
-        <w:rPr>
-          <w:lang w:val="en-US"/>
-        </w:rPr>
-        <w:t>.</w:t>
+        <w:t>2.</w:t>
       </w:r>
       <w:r>
         <w:t xml:space="preserve"> </w:t>
@@ -179,6 +191,7 @@
       </w:pPr>
       <w:r>
         <w:rPr>
+          <w:noProof/>
           <w:lang w:val="en-US"/>
         </w:rPr>
         <w:lastRenderedPageBreak/>
@@ -277,6 +290,7 @@
       </w:pPr>
       <w:r>
         <w:rPr>
+          <w:noProof/>
           <w:lang w:val="en-US"/>
         </w:rPr>
         <w:drawing>
@@ -346,16 +360,11 @@
         <w:rPr>
           <w:noProof/>
         </w:rPr>
-        <w:t xml:space="preserve"> </w:t>
+        <w:t xml:space="preserve"> testGetBookingsByYearAndMonth</w:t>
       </w:r>
       <w:r>
         <w:rPr>
           <w:noProof/>
-        </w:rPr>
-        <w:t>testGetBookingsByYearAndMonth</w:t>
-      </w:r>
-      <w:r>
-        <w:rPr>
           <w:lang w:val="en-US"/>
         </w:rPr>
         <w:drawing>
@@ -519,10 +528,7 @@
         <w:t>1.</w:t>
       </w:r>
       <w:r>
-        <w:t xml:space="preserve"> </w:t>
-      </w:r>
-      <w:r>
-        <w:t>testGetVoucherRecipientCustomers</w:t>
+        <w:t xml:space="preserve"> testGetVoucherRecipientCustomers</w:t>
       </w:r>
     </w:p>
     <w:p/>
